--- a/Word Document.docx
+++ b/Word Document.docx
@@ -24,9 +24,17 @@
       <w:proofErr w:type="spellEnd"/>
     </w:p>
     <w:p>
+      <w:proofErr w:type="spellStart"/>
       <w:r>
-        <w:t>ppppppppppppppppppppppppppppppppppp</w:t>
+        <w:t>P</w:t>
       </w:r>
+      <w:r>
+        <w:t>pppppppppppppppppppppppppppppppppp</w:t>
+      </w:r>
+      <w:proofErr w:type="spellEnd"/>
+    </w:p>
+    <w:p/>
+    <w:p>
       <w:bookmarkStart w:id="0" w:name="_GoBack"/>
       <w:bookmarkEnd w:id="0"/>
     </w:p>

--- a/Word Document.docx
+++ b/Word Document.docx
@@ -24,20 +24,20 @@
       <w:proofErr w:type="spellEnd"/>
     </w:p>
     <w:p>
-      <w:proofErr w:type="spellStart"/>
       <w:r>
         <w:t>P</w:t>
       </w:r>
       <w:r>
         <w:t>pppppppppppppppppppppppppppppppppp</w:t>
       </w:r>
-      <w:proofErr w:type="spellEnd"/>
-    </w:p>
-    <w:p/>
-    <w:p>
+      <w:r>
+        <w:t>wfh</w:t>
+      </w:r>
       <w:bookmarkStart w:id="0" w:name="_GoBack"/>
       <w:bookmarkEnd w:id="0"/>
     </w:p>
+    <w:p/>
+    <w:p/>
     <w:sectPr>
       <w:pgSz w:w="12240" w:h="15840"/>
       <w:pgMar w:top="1440" w:right="1440" w:bottom="1440" w:left="1440" w:header="720" w:footer="720" w:gutter="0"/>
